--- a/Documentation/Техническое задание.docx
+++ b/Documentation/Техническое задание.docx
@@ -676,6 +676,11 @@
         <w:t xml:space="preserve"> (</w:t>
       </w:r>
       <w:r>
+        <w:t xml:space="preserve">от </w:t>
+      </w:r>
+      <w:bookmarkStart w:id="0" w:name="_GoBack"/>
+      <w:bookmarkEnd w:id="0"/>
+      <w:r>
         <w:t>12</w:t>
       </w:r>
       <w:r>
@@ -741,7 +746,7 @@
         <w:t xml:space="preserve"> (от 4 до 32)</w:t>
       </w:r>
       <w:r>
-        <w:t>.</w:t>
+        <w:t>;</w:t>
       </w:r>
     </w:p>
     <w:p>
@@ -781,7 +786,7 @@
             <v:path o:extrusionok="f" gradientshapeok="t" o:connecttype="rect"/>
             <o:lock v:ext="edit" aspectratio="t"/>
           </v:shapetype>
-          <v:shape id="_x0000_i1025" type="#_x0000_t75" style="width:341.25pt;height:256.5pt">
+          <v:shape id="_x0000_i1025" type="#_x0000_t75" style="width:340.75pt;height:257pt">
             <v:imagedata r:id="rId5" o:title="bandicam 2021-03-04 14-03-56-209"/>
           </v:shape>
         </w:pict>
@@ -802,16 +807,71 @@
         <w:t xml:space="preserve">Рисунок 1 – </w:t>
       </w:r>
       <w:r>
-        <w:t>Г</w:t>
-      </w:r>
-      <w:r>
-        <w:t xml:space="preserve">еометрические параметры </w:t>
+        <w:t>Чертёж</w:t>
+      </w:r>
+      <w:r>
+        <w:t xml:space="preserve"> </w:t>
       </w:r>
       <w:r>
         <w:t>фланца</w:t>
       </w:r>
       <w:r>
         <w:t>.</w:t>
+      </w:r>
+    </w:p>
+    <w:p>
+      <w:pPr>
+        <w:pStyle w:val="a3"/>
+        <w:tabs>
+          <w:tab w:val="left" w:pos="4574"/>
+          <w:tab w:val="left" w:pos="4683"/>
+        </w:tabs>
+        <w:spacing w:after="0" w:line="360" w:lineRule="auto"/>
+        <w:ind w:right="50" w:firstLine="851"/>
+        <w:jc w:val="center"/>
+      </w:pPr>
+      <w:r>
+        <w:pict>
+          <v:shape id="_x0000_i1026" type="#_x0000_t75" style="width:395.15pt;height:297.2pt">
+            <v:imagedata r:id="rId6" o:title="bandicam 2021-03-04 16-10-27-122"/>
+          </v:shape>
+        </w:pict>
+      </w:r>
+    </w:p>
+    <w:p>
+      <w:pPr>
+        <w:pStyle w:val="a3"/>
+        <w:tabs>
+          <w:tab w:val="left" w:pos="4574"/>
+          <w:tab w:val="left" w:pos="4683"/>
+        </w:tabs>
+        <w:spacing w:after="0" w:line="360" w:lineRule="auto"/>
+        <w:ind w:right="50" w:firstLine="851"/>
+        <w:jc w:val="center"/>
+      </w:pPr>
+      <w:r>
+        <w:t>Рисунок 2</w:t>
+      </w:r>
+      <w:r>
+        <w:t xml:space="preserve"> – </w:t>
+      </w:r>
+      <w:r>
+        <w:t>3</w:t>
+      </w:r>
+      <w:r>
+        <w:rPr>
+          <w:lang w:val="en-US"/>
+        </w:rPr>
+        <w:t xml:space="preserve">D </w:t>
+      </w:r>
+      <w:r>
+        <w:t>модель</w:t>
+      </w:r>
+      <w:r>
+        <w:t xml:space="preserve"> </w:t>
+      </w:r>
+      <w:r>
+        <w:t>фланца.</w:t>
       </w:r>
     </w:p>
     <w:p>
@@ -820,6 +880,9 @@
         <w:spacing w:after="0" w:line="360" w:lineRule="auto"/>
         <w:ind w:right="45" w:firstLine="851"/>
         <w:jc w:val="both"/>
+        <w:rPr>
+          <w:color w:val="000009"/>
+        </w:rPr>
       </w:pPr>
       <w:r>
         <w:rPr>
@@ -827,6 +890,25 @@
         </w:rPr>
         <w:t>Должна обеспечиваться проверка корректности введённых данных. При вводе некорректных данных должно отображаться соответствующее сообщение.</w:t>
       </w:r>
+    </w:p>
+    <w:p>
+      <w:pPr>
+        <w:pStyle w:val="a3"/>
+        <w:spacing w:after="0" w:line="360" w:lineRule="auto"/>
+        <w:ind w:right="45" w:firstLine="851"/>
+        <w:jc w:val="both"/>
+        <w:rPr>
+          <w:color w:val="000009"/>
+        </w:rPr>
+      </w:pPr>
+    </w:p>
+    <w:p>
+      <w:pPr>
+        <w:pStyle w:val="a3"/>
+        <w:spacing w:after="0" w:line="360" w:lineRule="auto"/>
+        <w:ind w:right="45" w:firstLine="851"/>
+        <w:jc w:val="both"/>
+      </w:pPr>
     </w:p>
     <w:p>
       <w:pPr>
@@ -843,6 +925,7 @@
         <w:ind w:left="1276" w:right="50" w:hanging="425"/>
       </w:pPr>
       <w:r>
+        <w:lastRenderedPageBreak/>
         <w:t>Аппаратные требования</w:t>
       </w:r>
       <w:r>
@@ -903,23 +986,7 @@
           <w:color w:val="000009"/>
           <w:sz w:val="28"/>
         </w:rPr>
-        <w:t xml:space="preserve"> </w:t>
-      </w:r>
-      <w:proofErr w:type="spellStart"/>
-      <w:r>
-        <w:rPr>
-          <w:color w:val="000009"/>
-          <w:sz w:val="28"/>
-        </w:rPr>
-        <w:t>Windows</w:t>
-      </w:r>
-      <w:proofErr w:type="spellEnd"/>
-      <w:r>
-        <w:rPr>
-          <w:color w:val="000009"/>
-          <w:sz w:val="28"/>
-        </w:rPr>
-        <w:t xml:space="preserve"> 10,</w:t>
+        <w:t xml:space="preserve"> Windows 10,</w:t>
       </w:r>
       <w:r>
         <w:rPr>
@@ -984,10 +1051,7 @@
         <w:ind w:left="1701" w:right="50" w:hanging="425"/>
       </w:pPr>
       <w:r>
-        <w:t>Процесс</w:t>
-      </w:r>
-      <w:r>
-        <w:t>ор с тактовой частотой от 2 ГГц</w:t>
+        <w:t>Процессор с тактовой частотой от 2 ГГц</w:t>
       </w:r>
       <w:r>
         <w:t>;</w:t>
@@ -1055,7 +1119,7 @@
         <w:t>выше</w:t>
       </w:r>
       <w:r>
-        <w:t>.</w:t>
+        <w:t>;</w:t>
       </w:r>
     </w:p>
     <w:p>
@@ -1315,7 +1379,7 @@
         <w:rPr>
           <w:lang w:val="en-US"/>
         </w:rPr>
-        <w:t>.</w:t>
+        <w:t>;</w:t>
       </w:r>
     </w:p>
     <w:p>
@@ -1358,8 +1422,6 @@
         <w:spacing w:after="0" w:line="360" w:lineRule="auto"/>
         <w:ind w:right="50"/>
       </w:pPr>
-      <w:bookmarkStart w:id="0" w:name="_GoBack"/>
-      <w:bookmarkEnd w:id="0"/>
     </w:p>
     <w:p>
       <w:pPr>
@@ -1378,7 +1440,6 @@
         <w:rPr>
           <w:color w:val="000009"/>
         </w:rPr>
-        <w:lastRenderedPageBreak/>
         <w:t>Задание принял к исполнению:</w:t>
       </w:r>
       <w:r>

--- a/Documentation/Техническое задание.docx
+++ b/Documentation/Техническое задание.docx
@@ -678,8 +678,6 @@
       <w:r>
         <w:t xml:space="preserve">от </w:t>
       </w:r>
-      <w:bookmarkStart w:id="0" w:name="_GoBack"/>
-      <w:bookmarkEnd w:id="0"/>
       <w:r>
         <w:t>12</w:t>
       </w:r>
@@ -748,6 +746,69 @@
       <w:r>
         <w:t>;</w:t>
       </w:r>
+    </w:p>
+    <w:p>
+      <w:pPr>
+        <w:pStyle w:val="10"/>
+        <w:widowControl/>
+        <w:ind w:left="1069" w:firstLine="0"/>
+      </w:pPr>
+      <w:r>
+        <w:lastRenderedPageBreak/>
+        <w:t>Плагин имеет зависимые параметры:</w:t>
+      </w:r>
+    </w:p>
+    <w:p>
+      <w:pPr>
+        <w:pStyle w:val="10"/>
+        <w:widowControl/>
+        <w:numPr>
+          <w:ilvl w:val="0"/>
+          <w:numId w:val="9"/>
+        </w:numPr>
+      </w:pPr>
+      <w:r>
+        <w:rPr>
+          <w:lang w:val="en-US"/>
+        </w:rPr>
+        <w:t>D &gt; D1+d/2</w:t>
+      </w:r>
+    </w:p>
+    <w:p>
+      <w:pPr>
+        <w:pStyle w:val="10"/>
+        <w:widowControl/>
+        <w:numPr>
+          <w:ilvl w:val="0"/>
+          <w:numId w:val="9"/>
+        </w:numPr>
+      </w:pPr>
+      <w:r>
+        <w:rPr>
+          <w:lang w:val="en-US"/>
+        </w:rPr>
+        <w:t>D1</w:t>
+      </w:r>
+      <w:r>
+        <w:rPr>
+          <w:lang w:val="en-US"/>
+        </w:rPr>
+        <w:t>-</w:t>
+      </w:r>
+      <w:r>
+        <w:rPr>
+          <w:lang w:val="en-US"/>
+        </w:rPr>
+        <w:t>d/2</w:t>
+      </w:r>
+      <w:r>
+        <w:rPr>
+          <w:lang w:val="en-US"/>
+        </w:rPr>
+        <w:t xml:space="preserve"> &gt; D2</w:t>
+      </w:r>
+      <w:bookmarkStart w:id="0" w:name="_GoBack"/>
+      <w:bookmarkEnd w:id="0"/>
     </w:p>
     <w:p>
       <w:pPr>
@@ -765,7 +826,6 @@
           <w:noProof/>
           <w:lang w:eastAsia="ru-RU"/>
         </w:rPr>
-        <w:lastRenderedPageBreak/>
         <w:pict>
           <v:shapetype id="_x0000_t75" coordsize="21600,21600" o:spt="75" o:preferrelative="t" path="m@4@5l@4@11@9@11@9@5xe" filled="f" stroked="f">
             <v:stroke joinstyle="miter"/>
@@ -850,19 +910,16 @@
         <w:jc w:val="center"/>
       </w:pPr>
       <w:r>
-        <w:t>Рисунок 2</w:t>
-      </w:r>
-      <w:r>
-        <w:t xml:space="preserve"> – </w:t>
-      </w:r>
-      <w:r>
-        <w:t>3</w:t>
+        <w:t>Рисунок 2 – 3</w:t>
       </w:r>
       <w:r>
         <w:rPr>
           <w:lang w:val="en-US"/>
         </w:rPr>
-        <w:t xml:space="preserve">D </w:t>
+        <w:t>D</w:t>
+      </w:r>
+      <w:r>
+        <w:t xml:space="preserve"> </w:t>
       </w:r>
       <w:r>
         <w:t>модель</w:t>
@@ -888,7 +945,14 @@
         <w:rPr>
           <w:color w:val="000009"/>
         </w:rPr>
-        <w:t>Должна обеспечиваться проверка корректности введённых данных. При вводе некорректных данных должно отображаться соответствующее сообщение.</w:t>
+        <w:t xml:space="preserve">Должна обеспечиваться проверка корректности введённых данных. При вводе некорректных данных должно отображаться соответствующее </w:t>
+      </w:r>
+      <w:r>
+        <w:rPr>
+          <w:color w:val="000009"/>
+        </w:rPr>
+        <w:lastRenderedPageBreak/>
+        <w:t>сообщение.</w:t>
       </w:r>
     </w:p>
     <w:p>
@@ -925,7 +989,6 @@
         <w:ind w:left="1276" w:right="50" w:hanging="425"/>
       </w:pPr>
       <w:r>
-        <w:lastRenderedPageBreak/>
         <w:t>Аппаратные требования</w:t>
       </w:r>
       <w:r>
@@ -2369,6 +2432,95 @@
     </w:lvl>
   </w:abstractNum>
   <w:abstractNum w:abstractNumId="7" w15:restartNumberingAfterBreak="0">
+    <w:nsid w:val="776356A1"/>
+    <w:multiLevelType w:val="hybridMultilevel"/>
+    <w:tmpl w:val="E7F2ABF0"/>
+    <w:lvl w:ilvl="0" w:tplc="DD9660E0">
+      <w:start w:val="1"/>
+      <w:numFmt w:val="decimal"/>
+      <w:lvlText w:val="%1."/>
+      <w:lvlJc w:val="left"/>
+      <w:pPr>
+        <w:ind w:left="1429" w:hanging="360"/>
+      </w:pPr>
+      <w:rPr>
+        <w:rFonts w:hint="default"/>
+      </w:rPr>
+    </w:lvl>
+    <w:lvl w:ilvl="1" w:tplc="04190019" w:tentative="1">
+      <w:start w:val="1"/>
+      <w:numFmt w:val="lowerLetter"/>
+      <w:lvlText w:val="%2."/>
+      <w:lvlJc w:val="left"/>
+      <w:pPr>
+        <w:ind w:left="2149" w:hanging="360"/>
+      </w:pPr>
+    </w:lvl>
+    <w:lvl w:ilvl="2" w:tplc="0419001B" w:tentative="1">
+      <w:start w:val="1"/>
+      <w:numFmt w:val="lowerRoman"/>
+      <w:lvlText w:val="%3."/>
+      <w:lvlJc w:val="right"/>
+      <w:pPr>
+        <w:ind w:left="2869" w:hanging="180"/>
+      </w:pPr>
+    </w:lvl>
+    <w:lvl w:ilvl="3" w:tplc="0419000F" w:tentative="1">
+      <w:start w:val="1"/>
+      <w:numFmt w:val="decimal"/>
+      <w:lvlText w:val="%4."/>
+      <w:lvlJc w:val="left"/>
+      <w:pPr>
+        <w:ind w:left="3589" w:hanging="360"/>
+      </w:pPr>
+    </w:lvl>
+    <w:lvl w:ilvl="4" w:tplc="04190019" w:tentative="1">
+      <w:start w:val="1"/>
+      <w:numFmt w:val="lowerLetter"/>
+      <w:lvlText w:val="%5."/>
+      <w:lvlJc w:val="left"/>
+      <w:pPr>
+        <w:ind w:left="4309" w:hanging="360"/>
+      </w:pPr>
+    </w:lvl>
+    <w:lvl w:ilvl="5" w:tplc="0419001B" w:tentative="1">
+      <w:start w:val="1"/>
+      <w:numFmt w:val="lowerRoman"/>
+      <w:lvlText w:val="%6."/>
+      <w:lvlJc w:val="right"/>
+      <w:pPr>
+        <w:ind w:left="5029" w:hanging="180"/>
+      </w:pPr>
+    </w:lvl>
+    <w:lvl w:ilvl="6" w:tplc="0419000F" w:tentative="1">
+      <w:start w:val="1"/>
+      <w:numFmt w:val="decimal"/>
+      <w:lvlText w:val="%7."/>
+      <w:lvlJc w:val="left"/>
+      <w:pPr>
+        <w:ind w:left="5749" w:hanging="360"/>
+      </w:pPr>
+    </w:lvl>
+    <w:lvl w:ilvl="7" w:tplc="04190019" w:tentative="1">
+      <w:start w:val="1"/>
+      <w:numFmt w:val="lowerLetter"/>
+      <w:lvlText w:val="%8."/>
+      <w:lvlJc w:val="left"/>
+      <w:pPr>
+        <w:ind w:left="6469" w:hanging="360"/>
+      </w:pPr>
+    </w:lvl>
+    <w:lvl w:ilvl="8" w:tplc="0419001B" w:tentative="1">
+      <w:start w:val="1"/>
+      <w:numFmt w:val="lowerRoman"/>
+      <w:lvlText w:val="%9."/>
+      <w:lvlJc w:val="right"/>
+      <w:pPr>
+        <w:ind w:left="7189" w:hanging="180"/>
+      </w:pPr>
+    </w:lvl>
+  </w:abstractNum>
+  <w:abstractNum w:abstractNumId="8" w15:restartNumberingAfterBreak="0">
     <w:nsid w:val="7F26388F"/>
     <w:multiLevelType w:val="multilevel"/>
     <w:tmpl w:val="7F26388F"/>
@@ -2509,6 +2661,9 @@
     <w:abstractNumId w:val="2"/>
   </w:num>
   <w:num w:numId="8">
+    <w:abstractNumId w:val="8"/>
+  </w:num>
+  <w:num w:numId="9">
     <w:abstractNumId w:val="7"/>
   </w:num>
 </w:numbering>

--- a/Documentation/Техническое задание.docx
+++ b/Documentation/Техническое задание.docx
@@ -1,10 +1,10 @@
 
 <file path=word/document.xml><?xml version="1.0" encoding="utf-8"?>
-<w:document xmlns:wpc="http://schemas.microsoft.com/office/word/2010/wordprocessingCanvas" xmlns:cx="http://schemas.microsoft.com/office/drawing/2014/chartex" xmlns:cx1="http://schemas.microsoft.com/office/drawing/2015/9/8/chartex" xmlns:mc="http://schemas.openxmlformats.org/markup-compatibility/2006" xmlns:o="urn:schemas-microsoft-com:office:office" xmlns:r="http://schemas.openxmlformats.org/officeDocument/2006/relationships" xmlns:m="http://schemas.openxmlformats.org/officeDocument/2006/math" xmlns:v="urn:schemas-microsoft-com:vml" xmlns:wp14="http://schemas.microsoft.com/office/word/2010/wordprocessingDrawing" xmlns:wp="http://schemas.openxmlformats.org/drawingml/2006/wordprocessingDrawing" xmlns:w10="urn:schemas-microsoft-com:office:word" xmlns:w="http://schemas.openxmlformats.org/wordprocessingml/2006/main" xmlns:w14="http://schemas.microsoft.com/office/word/2010/wordml" xmlns:w15="http://schemas.microsoft.com/office/word/2012/wordml" xmlns:w16se="http://schemas.microsoft.com/office/word/2015/wordml/symex" xmlns:wpg="http://schemas.microsoft.com/office/word/2010/wordprocessingGroup" xmlns:wpi="http://schemas.microsoft.com/office/word/2010/wordprocessingInk" xmlns:wne="http://schemas.microsoft.com/office/word/2006/wordml" xmlns:wps="http://schemas.microsoft.com/office/word/2010/wordprocessingShape" mc:Ignorable="w14 w15 w16se wp14">
+<w:document xmlns:wpc="http://schemas.microsoft.com/office/word/2010/wordprocessingCanvas" xmlns:cx="http://schemas.microsoft.com/office/drawing/2014/chartex" xmlns:cx1="http://schemas.microsoft.com/office/drawing/2015/9/8/chartex" xmlns:cx2="http://schemas.microsoft.com/office/drawing/2015/10/21/chartex" xmlns:cx3="http://schemas.microsoft.com/office/drawing/2016/5/9/chartex" xmlns:cx4="http://schemas.microsoft.com/office/drawing/2016/5/10/chartex" xmlns:cx5="http://schemas.microsoft.com/office/drawing/2016/5/11/chartex" xmlns:cx6="http://schemas.microsoft.com/office/drawing/2016/5/12/chartex" xmlns:cx7="http://schemas.microsoft.com/office/drawing/2016/5/13/chartex" xmlns:cx8="http://schemas.microsoft.com/office/drawing/2016/5/14/chartex" xmlns:mc="http://schemas.openxmlformats.org/markup-compatibility/2006" xmlns:aink="http://schemas.microsoft.com/office/drawing/2016/ink" xmlns:am3d="http://schemas.microsoft.com/office/drawing/2017/model3d" xmlns:o="urn:schemas-microsoft-com:office:office" xmlns:r="http://schemas.openxmlformats.org/officeDocument/2006/relationships" xmlns:m="http://schemas.openxmlformats.org/officeDocument/2006/math" xmlns:v="urn:schemas-microsoft-com:vml" xmlns:wp14="http://schemas.microsoft.com/office/word/2010/wordprocessingDrawing" xmlns:wp="http://schemas.openxmlformats.org/drawingml/2006/wordprocessingDrawing" xmlns:w10="urn:schemas-microsoft-com:office:word" xmlns:w="http://schemas.openxmlformats.org/wordprocessingml/2006/main" xmlns:w14="http://schemas.microsoft.com/office/word/2010/wordml" xmlns:w15="http://schemas.microsoft.com/office/word/2012/wordml" xmlns:w16cex="http://schemas.microsoft.com/office/word/2018/wordml/cex" xmlns:w16cid="http://schemas.microsoft.com/office/word/2016/wordml/cid" xmlns:w16="http://schemas.microsoft.com/office/word/2018/wordml" xmlns:w16se="http://schemas.microsoft.com/office/word/2015/wordml/symex" xmlns:wpg="http://schemas.microsoft.com/office/word/2010/wordprocessingGroup" xmlns:wpi="http://schemas.microsoft.com/office/word/2010/wordprocessingInk" xmlns:wne="http://schemas.microsoft.com/office/word/2006/wordml" xmlns:wps="http://schemas.microsoft.com/office/word/2010/wordprocessingShape" mc:Ignorable="w14 w15 w16se w16cid w16 w16cex wp14">
   <w:body>
     <w:p>
       <w:pPr>
-        <w:pStyle w:val="a3"/>
+        <w:pStyle w:val="BodyText"/>
         <w:spacing w:line="360" w:lineRule="auto"/>
         <w:ind w:right="50"/>
         <w:jc w:val="center"/>
@@ -18,7 +18,7 @@
     </w:p>
     <w:p>
       <w:pPr>
-        <w:pStyle w:val="a3"/>
+        <w:pStyle w:val="BodyText"/>
         <w:spacing w:line="360" w:lineRule="auto"/>
         <w:ind w:right="50"/>
         <w:jc w:val="center"/>
@@ -42,7 +42,7 @@
     </w:p>
     <w:p>
       <w:pPr>
-        <w:pStyle w:val="a3"/>
+        <w:pStyle w:val="BodyText"/>
         <w:spacing w:line="360" w:lineRule="auto"/>
         <w:ind w:right="50"/>
         <w:jc w:val="center"/>
@@ -50,7 +50,7 @@
     </w:p>
     <w:p>
       <w:pPr>
-        <w:pStyle w:val="a3"/>
+        <w:pStyle w:val="BodyText"/>
         <w:spacing w:line="360" w:lineRule="auto"/>
         <w:ind w:right="50"/>
         <w:jc w:val="center"/>
@@ -74,7 +74,7 @@
     </w:p>
     <w:p>
       <w:pPr>
-        <w:pStyle w:val="a3"/>
+        <w:pStyle w:val="BodyText"/>
         <w:spacing w:after="0" w:line="360" w:lineRule="auto"/>
         <w:ind w:right="50"/>
         <w:jc w:val="center"/>
@@ -82,7 +82,7 @@
     </w:p>
     <w:p>
       <w:pPr>
-        <w:pStyle w:val="a3"/>
+        <w:pStyle w:val="BodyText"/>
         <w:spacing w:before="1"/>
         <w:ind w:right="50"/>
         <w:jc w:val="center"/>
@@ -99,7 +99,7 @@
     </w:p>
     <w:p>
       <w:pPr>
-        <w:pStyle w:val="a3"/>
+        <w:pStyle w:val="BodyText"/>
         <w:spacing w:line="360" w:lineRule="auto"/>
         <w:ind w:right="50"/>
         <w:jc w:val="right"/>
@@ -111,7 +111,7 @@
     </w:p>
     <w:p>
       <w:pPr>
-        <w:pStyle w:val="a3"/>
+        <w:pStyle w:val="BodyText"/>
         <w:spacing w:line="360" w:lineRule="auto"/>
         <w:ind w:right="50"/>
         <w:jc w:val="right"/>
@@ -130,7 +130,7 @@
     </w:p>
     <w:p>
       <w:pPr>
-        <w:pStyle w:val="a3"/>
+        <w:pStyle w:val="BodyText"/>
         <w:spacing w:line="360" w:lineRule="auto"/>
         <w:ind w:right="50"/>
         <w:jc w:val="right"/>
@@ -158,7 +158,7 @@
     </w:p>
     <w:p>
       <w:pPr>
-        <w:pStyle w:val="a3"/>
+        <w:pStyle w:val="BodyText"/>
         <w:tabs>
           <w:tab w:val="left" w:pos="1464"/>
         </w:tabs>
@@ -194,7 +194,7 @@
     </w:p>
     <w:p>
       <w:pPr>
-        <w:pStyle w:val="a3"/>
+        <w:pStyle w:val="BodyText"/>
         <w:tabs>
           <w:tab w:val="left" w:pos="559"/>
           <w:tab w:val="left" w:pos="2654"/>
@@ -252,7 +252,7 @@
     </w:p>
     <w:p>
       <w:pPr>
-        <w:pStyle w:val="a3"/>
+        <w:pStyle w:val="BodyText"/>
         <w:spacing w:before="240" w:after="240" w:line="360" w:lineRule="auto"/>
         <w:ind w:right="11"/>
         <w:jc w:val="center"/>
@@ -266,7 +266,7 @@
     </w:p>
     <w:p>
       <w:pPr>
-        <w:pStyle w:val="a3"/>
+        <w:pStyle w:val="BodyText"/>
         <w:spacing w:after="0" w:line="360" w:lineRule="auto"/>
         <w:ind w:right="125"/>
         <w:jc w:val="both"/>
@@ -278,13 +278,43 @@
         <w:rPr>
           <w:color w:val="000009"/>
         </w:rPr>
-        <w:t xml:space="preserve">по индивидуальному </w:t>
-      </w:r>
-      <w:r>
-        <w:rPr>
-          <w:color w:val="000009"/>
-        </w:rPr>
-        <w:t xml:space="preserve">заданию по дисциплине «Основы разработки САПР» выдано: </w:t>
+        <w:t>на</w:t>
+      </w:r>
+      <w:r>
+        <w:rPr>
+          <w:color w:val="000009"/>
+        </w:rPr>
+        <w:t xml:space="preserve"> индивидуально</w:t>
+      </w:r>
+      <w:r>
+        <w:rPr>
+          <w:color w:val="000009"/>
+        </w:rPr>
+        <w:t>е</w:t>
+      </w:r>
+      <w:r>
+        <w:rPr>
+          <w:color w:val="000009"/>
+        </w:rPr>
+        <w:t xml:space="preserve"> </w:t>
+      </w:r>
+      <w:r>
+        <w:rPr>
+          <w:color w:val="000009"/>
+        </w:rPr>
+        <w:t>задани</w:t>
+      </w:r>
+      <w:r>
+        <w:rPr>
+          <w:color w:val="000009"/>
+        </w:rPr>
+        <w:t>е</w:t>
+      </w:r>
+      <w:r>
+        <w:rPr>
+          <w:color w:val="000009"/>
+        </w:rPr>
+        <w:t xml:space="preserve"> по дисциплине «Основы разработки САПР» выдано: </w:t>
       </w:r>
       <w:r>
         <w:rPr>
@@ -553,7 +583,29 @@
           <w:sz w:val="28"/>
           <w:szCs w:val="28"/>
         </w:rPr>
-        <w:t>Плагин должен обладать графическим интерфейсом для ввода следующих параметров:</w:t>
+        <w:t xml:space="preserve">Плагин должен обладать графическим интерфейсом для ввода следующих </w:t>
+      </w:r>
+      <w:commentRangeStart w:id="0"/>
+      <w:r>
+        <w:rPr>
+          <w:sz w:val="28"/>
+          <w:szCs w:val="28"/>
+        </w:rPr>
+        <w:t>параметров</w:t>
+      </w:r>
+      <w:commentRangeEnd w:id="0"/>
+      <w:r>
+        <w:rPr>
+          <w:rStyle w:val="CommentReference"/>
+        </w:rPr>
+        <w:commentReference w:id="0"/>
+      </w:r>
+      <w:r>
+        <w:rPr>
+          <w:sz w:val="28"/>
+          <w:szCs w:val="28"/>
+        </w:rPr>
+        <w:t>:</w:t>
       </w:r>
     </w:p>
     <w:p>
@@ -592,7 +644,7 @@
       </w:pPr>
       <w:r>
         <w:rPr>
-          <w:rStyle w:val="a6"/>
+          <w:rStyle w:val="Emphasis"/>
           <w:i w:val="0"/>
           <w:color w:val="auto"/>
           <w:shd w:val="clear" w:color="auto" w:fill="FFFFFF"/>
@@ -601,7 +653,7 @@
       </w:r>
       <w:r>
         <w:rPr>
-          <w:rStyle w:val="a6"/>
+          <w:rStyle w:val="Emphasis"/>
           <w:rFonts w:ascii="Arial" w:hAnsi="Arial" w:cs="Arial"/>
           <w:color w:val="auto"/>
           <w:sz w:val="20"/>
@@ -787,32 +839,12 @@
         <w:rPr>
           <w:lang w:val="en-US"/>
         </w:rPr>
-        <w:t>D1</w:t>
-      </w:r>
-      <w:r>
-        <w:rPr>
-          <w:lang w:val="en-US"/>
-        </w:rPr>
-        <w:t>-</w:t>
-      </w:r>
-      <w:r>
-        <w:rPr>
-          <w:lang w:val="en-US"/>
-        </w:rPr>
-        <w:t>d/2</w:t>
-      </w:r>
-      <w:r>
-        <w:rPr>
-          <w:lang w:val="en-US"/>
-        </w:rPr>
-        <w:t xml:space="preserve"> &gt; D2</w:t>
-      </w:r>
-      <w:bookmarkStart w:id="0" w:name="_GoBack"/>
-      <w:bookmarkEnd w:id="0"/>
-    </w:p>
-    <w:p>
-      <w:pPr>
-        <w:pStyle w:val="a3"/>
+        <w:t>D1-d/2 &gt; D2</w:t>
+      </w:r>
+    </w:p>
+    <w:p>
+      <w:pPr>
+        <w:pStyle w:val="BodyText"/>
         <w:tabs>
           <w:tab w:val="left" w:pos="4574"/>
           <w:tab w:val="left" w:pos="4683"/>
@@ -826,7 +858,7 @@
           <w:noProof/>
           <w:lang w:eastAsia="ru-RU"/>
         </w:rPr>
-        <w:pict>
+        <w:pict w14:anchorId="074B84D2">
           <v:shapetype id="_x0000_t75" coordsize="21600,21600" o:spt="75" o:preferrelative="t" path="m@4@5l@4@11@9@11@9@5xe" filled="f" stroked="f">
             <v:stroke joinstyle="miter"/>
             <v:formulas>
@@ -846,15 +878,15 @@
             <v:path o:extrusionok="f" gradientshapeok="t" o:connecttype="rect"/>
             <o:lock v:ext="edit" aspectratio="t"/>
           </v:shapetype>
-          <v:shape id="_x0000_i1025" type="#_x0000_t75" style="width:340.75pt;height:257pt">
-            <v:imagedata r:id="rId5" o:title="bandicam 2021-03-04 14-03-56-209"/>
+          <v:shape id="_x0000_i1025" type="#_x0000_t75" style="width:340.35pt;height:257.15pt">
+            <v:imagedata r:id="rId9" o:title="bandicam 2021-03-04 14-03-56-209"/>
           </v:shape>
         </w:pict>
       </w:r>
     </w:p>
     <w:p>
       <w:pPr>
-        <w:pStyle w:val="a3"/>
+        <w:pStyle w:val="BodyText"/>
         <w:tabs>
           <w:tab w:val="left" w:pos="4574"/>
           <w:tab w:val="left" w:pos="4683"/>
@@ -881,7 +913,7 @@
     </w:p>
     <w:p>
       <w:pPr>
-        <w:pStyle w:val="a3"/>
+        <w:pStyle w:val="BodyText"/>
         <w:tabs>
           <w:tab w:val="left" w:pos="4574"/>
           <w:tab w:val="left" w:pos="4683"/>
@@ -891,16 +923,16 @@
         <w:jc w:val="center"/>
       </w:pPr>
       <w:r>
-        <w:pict>
-          <v:shape id="_x0000_i1026" type="#_x0000_t75" style="width:395.15pt;height:297.2pt">
-            <v:imagedata r:id="rId6" o:title="bandicam 2021-03-04 16-10-27-122"/>
+        <w:pict w14:anchorId="77331DAA">
+          <v:shape id="_x0000_i1026" type="#_x0000_t75" style="width:395.55pt;height:297.35pt">
+            <v:imagedata r:id="rId10" o:title="bandicam 2021-03-04 16-10-27-122"/>
           </v:shape>
         </w:pict>
       </w:r>
     </w:p>
     <w:p>
       <w:pPr>
-        <w:pStyle w:val="a3"/>
+        <w:pStyle w:val="BodyText"/>
         <w:tabs>
           <w:tab w:val="left" w:pos="4574"/>
           <w:tab w:val="left" w:pos="4683"/>
@@ -933,7 +965,7 @@
     </w:p>
     <w:p>
       <w:pPr>
-        <w:pStyle w:val="a3"/>
+        <w:pStyle w:val="BodyText"/>
         <w:spacing w:after="0" w:line="360" w:lineRule="auto"/>
         <w:ind w:right="45" w:firstLine="851"/>
         <w:jc w:val="both"/>
@@ -957,26 +989,7 @@
     </w:p>
     <w:p>
       <w:pPr>
-        <w:pStyle w:val="a3"/>
-        <w:spacing w:after="0" w:line="360" w:lineRule="auto"/>
-        <w:ind w:right="45" w:firstLine="851"/>
-        <w:jc w:val="both"/>
-        <w:rPr>
-          <w:color w:val="000009"/>
-        </w:rPr>
-      </w:pPr>
-    </w:p>
-    <w:p>
-      <w:pPr>
-        <w:pStyle w:val="a3"/>
-        <w:spacing w:after="0" w:line="360" w:lineRule="auto"/>
-        <w:ind w:right="45" w:firstLine="851"/>
-        <w:jc w:val="both"/>
-      </w:pPr>
-    </w:p>
-    <w:p>
-      <w:pPr>
-        <w:pStyle w:val="a3"/>
+        <w:pStyle w:val="BodyText"/>
         <w:numPr>
           <w:ilvl w:val="0"/>
           <w:numId w:val="1"/>
@@ -1000,7 +1013,7 @@
     </w:p>
     <w:p>
       <w:pPr>
-        <w:pStyle w:val="a3"/>
+        <w:pStyle w:val="BodyText"/>
         <w:tabs>
           <w:tab w:val="left" w:pos="4574"/>
           <w:tab w:val="left" w:pos="4683"/>
@@ -1033,23 +1046,7 @@
           <w:color w:val="000009"/>
           <w:sz w:val="28"/>
         </w:rPr>
-        <w:t xml:space="preserve">Операционная система </w:t>
-      </w:r>
-      <w:proofErr w:type="spellStart"/>
-      <w:r>
-        <w:rPr>
-          <w:color w:val="000009"/>
-          <w:sz w:val="28"/>
-        </w:rPr>
-        <w:t>Microsoft</w:t>
-      </w:r>
-      <w:proofErr w:type="spellEnd"/>
-      <w:r>
-        <w:rPr>
-          <w:color w:val="000009"/>
-          <w:sz w:val="28"/>
-        </w:rPr>
-        <w:t xml:space="preserve"> Windows 10,</w:t>
+        <w:t>Операционная система Microsoft Windows 10,</w:t>
       </w:r>
       <w:r>
         <w:rPr>
@@ -1083,7 +1080,7 @@
     </w:p>
     <w:p>
       <w:pPr>
-        <w:pStyle w:val="a3"/>
+        <w:pStyle w:val="BodyText"/>
         <w:numPr>
           <w:ilvl w:val="0"/>
           <w:numId w:val="3"/>
@@ -1101,7 +1098,7 @@
     </w:p>
     <w:p>
       <w:pPr>
-        <w:pStyle w:val="a3"/>
+        <w:pStyle w:val="BodyText"/>
         <w:numPr>
           <w:ilvl w:val="0"/>
           <w:numId w:val="3"/>
@@ -1122,7 +1119,7 @@
     </w:p>
     <w:p>
       <w:pPr>
-        <w:pStyle w:val="a3"/>
+        <w:pStyle w:val="BodyText"/>
         <w:numPr>
           <w:ilvl w:val="0"/>
           <w:numId w:val="3"/>
@@ -1154,19 +1151,11 @@
         </w:rPr>
         <w:t xml:space="preserve">поддержкой </w:t>
       </w:r>
-      <w:proofErr w:type="spellStart"/>
-      <w:r>
-        <w:rPr>
-          <w:color w:val="000009"/>
-        </w:rPr>
-        <w:t>DirectX</w:t>
-      </w:r>
-      <w:proofErr w:type="spellEnd"/>
-      <w:r>
-        <w:rPr>
-          <w:color w:val="000009"/>
-        </w:rPr>
-        <w:t xml:space="preserve"> 9 или</w:t>
+      <w:r>
+        <w:rPr>
+          <w:color w:val="000009"/>
+        </w:rPr>
+        <w:t>DirectX 9 или</w:t>
       </w:r>
       <w:r>
         <w:rPr>
@@ -1187,7 +1176,7 @@
     </w:p>
     <w:p>
       <w:pPr>
-        <w:pStyle w:val="a3"/>
+        <w:pStyle w:val="BodyText"/>
         <w:numPr>
           <w:ilvl w:val="0"/>
           <w:numId w:val="1"/>
@@ -1205,7 +1194,7 @@
     </w:p>
     <w:p>
       <w:pPr>
-        <w:pStyle w:val="a3"/>
+        <w:pStyle w:val="BodyText"/>
         <w:numPr>
           <w:ilvl w:val="0"/>
           <w:numId w:val="4"/>
@@ -1229,7 +1218,7 @@
     </w:p>
     <w:p>
       <w:pPr>
-        <w:pStyle w:val="a3"/>
+        <w:pStyle w:val="BodyText"/>
         <w:numPr>
           <w:ilvl w:val="0"/>
           <w:numId w:val="4"/>
@@ -1264,35 +1253,7 @@
         <w:rPr>
           <w:color w:val="000009"/>
         </w:rPr>
-        <w:t>.</w:t>
-      </w:r>
-      <w:proofErr w:type="spellStart"/>
-      <w:r>
-        <w:rPr>
-          <w:color w:val="000009"/>
-        </w:rPr>
-        <w:t>Net</w:t>
-      </w:r>
-      <w:proofErr w:type="spellEnd"/>
-      <w:r>
-        <w:rPr>
-          <w:color w:val="000009"/>
-        </w:rPr>
-        <w:t xml:space="preserve"> </w:t>
-      </w:r>
-      <w:proofErr w:type="spellStart"/>
-      <w:r>
-        <w:rPr>
-          <w:color w:val="000009"/>
-        </w:rPr>
-        <w:t>Framework</w:t>
-      </w:r>
-      <w:proofErr w:type="spellEnd"/>
-      <w:r>
-        <w:rPr>
-          <w:color w:val="000009"/>
-        </w:rPr>
-        <w:t>: 4.7.2</w:t>
+        <w:t>.Net Framework: 4.7.2</w:t>
       </w:r>
       <w:r>
         <w:rPr>
@@ -1303,7 +1264,7 @@
     </w:p>
     <w:p>
       <w:pPr>
-        <w:pStyle w:val="a3"/>
+        <w:pStyle w:val="BodyText"/>
         <w:numPr>
           <w:ilvl w:val="0"/>
           <w:numId w:val="4"/>
@@ -1333,7 +1294,7 @@
     </w:p>
     <w:p>
       <w:pPr>
-        <w:pStyle w:val="a3"/>
+        <w:pStyle w:val="BodyText"/>
         <w:numPr>
           <w:ilvl w:val="0"/>
           <w:numId w:val="4"/>
@@ -1366,7 +1327,7 @@
     </w:p>
     <w:p>
       <w:pPr>
-        <w:pStyle w:val="a3"/>
+        <w:pStyle w:val="BodyText"/>
         <w:numPr>
           <w:ilvl w:val="0"/>
           <w:numId w:val="4"/>
@@ -1381,24 +1342,16 @@
       <w:r>
         <w:t xml:space="preserve">Система контроля версий: </w:t>
       </w:r>
-      <w:proofErr w:type="spellStart"/>
       <w:r>
         <w:rPr>
           <w:lang w:val="en-US"/>
         </w:rPr>
-        <w:t>Git</w:t>
-      </w:r>
-      <w:proofErr w:type="spellEnd"/>
-      <w:r>
-        <w:rPr>
-          <w:lang w:val="en-US"/>
-        </w:rPr>
-        <w:t>;</w:t>
-      </w:r>
-    </w:p>
-    <w:p>
-      <w:pPr>
-        <w:pStyle w:val="a3"/>
+        <w:t>Git;</w:t>
+      </w:r>
+    </w:p>
+    <w:p>
+      <w:pPr>
+        <w:pStyle w:val="BodyText"/>
         <w:numPr>
           <w:ilvl w:val="0"/>
           <w:numId w:val="4"/>
@@ -1411,43 +1364,27 @@
         <w:ind w:left="1701" w:right="50" w:hanging="426"/>
       </w:pPr>
       <w:r>
-        <w:t xml:space="preserve">Тестовый </w:t>
-      </w:r>
-      <w:proofErr w:type="spellStart"/>
-      <w:r>
-        <w:t>фреймворк</w:t>
-      </w:r>
-      <w:proofErr w:type="spellEnd"/>
-      <w:r>
-        <w:t xml:space="preserve"> </w:t>
-      </w:r>
-      <w:proofErr w:type="spellStart"/>
+        <w:t xml:space="preserve">Тестовый фреймворк </w:t>
+      </w:r>
       <w:r>
         <w:rPr>
           <w:lang w:val="en-US"/>
         </w:rPr>
-        <w:t>NUnit</w:t>
-      </w:r>
-      <w:proofErr w:type="spellEnd"/>
+        <w:t xml:space="preserve">NUnit </w:t>
+      </w:r>
+      <w:r>
+        <w:t>3.12</w:t>
+      </w:r>
       <w:r>
         <w:rPr>
           <w:lang w:val="en-US"/>
         </w:rPr>
-        <w:t xml:space="preserve"> </w:t>
-      </w:r>
-      <w:r>
-        <w:t>3.12</w:t>
-      </w:r>
-      <w:r>
-        <w:rPr>
-          <w:lang w:val="en-US"/>
-        </w:rPr>
         <w:t>;</w:t>
       </w:r>
     </w:p>
     <w:p>
       <w:pPr>
-        <w:pStyle w:val="a3"/>
+        <w:pStyle w:val="BodyText"/>
         <w:numPr>
           <w:ilvl w:val="0"/>
           <w:numId w:val="1"/>
@@ -1477,7 +1414,7 @@
     </w:p>
     <w:p>
       <w:pPr>
-        <w:pStyle w:val="a3"/>
+        <w:pStyle w:val="BodyText"/>
         <w:tabs>
           <w:tab w:val="left" w:pos="4574"/>
           <w:tab w:val="left" w:pos="4683"/>
@@ -1488,7 +1425,7 @@
     </w:p>
     <w:p>
       <w:pPr>
-        <w:pStyle w:val="a3"/>
+        <w:pStyle w:val="BodyText"/>
         <w:tabs>
           <w:tab w:val="left" w:pos="4683"/>
           <w:tab w:val="left" w:pos="6330"/>
@@ -1521,7 +1458,7 @@
     </w:p>
     <w:p>
       <w:pPr>
-        <w:pStyle w:val="a3"/>
+        <w:pStyle w:val="BodyText"/>
         <w:tabs>
           <w:tab w:val="left" w:pos="6330"/>
         </w:tabs>
@@ -1547,7 +1484,7 @@
     </w:p>
     <w:p>
       <w:pPr>
-        <w:pStyle w:val="a5"/>
+        <w:pStyle w:val="ListParagraph"/>
         <w:tabs>
           <w:tab w:val="left" w:pos="4253"/>
         </w:tabs>
@@ -1611,7 +1548,6 @@
         </w:rPr>
         <w:tab/>
       </w:r>
-      <w:proofErr w:type="spellStart"/>
       <w:r>
         <w:rPr>
           <w:color w:val="000009"/>
@@ -1620,7 +1556,6 @@
         </w:rPr>
         <w:t>Калентьев</w:t>
       </w:r>
-      <w:proofErr w:type="spellEnd"/>
       <w:r>
         <w:rPr>
           <w:color w:val="000009"/>
@@ -1656,8 +1591,47 @@
 </w:document>
 </file>
 
+<file path=word/comments.xml><?xml version="1.0" encoding="utf-8"?>
+<w:comments xmlns:wpc="http://schemas.microsoft.com/office/word/2010/wordprocessingCanvas" xmlns:cx="http://schemas.microsoft.com/office/drawing/2014/chartex" xmlns:cx1="http://schemas.microsoft.com/office/drawing/2015/9/8/chartex" xmlns:cx2="http://schemas.microsoft.com/office/drawing/2015/10/21/chartex" xmlns:cx3="http://schemas.microsoft.com/office/drawing/2016/5/9/chartex" xmlns:cx4="http://schemas.microsoft.com/office/drawing/2016/5/10/chartex" xmlns:cx5="http://schemas.microsoft.com/office/drawing/2016/5/11/chartex" xmlns:cx6="http://schemas.microsoft.com/office/drawing/2016/5/12/chartex" xmlns:cx7="http://schemas.microsoft.com/office/drawing/2016/5/13/chartex" xmlns:cx8="http://schemas.microsoft.com/office/drawing/2016/5/14/chartex" xmlns:mc="http://schemas.openxmlformats.org/markup-compatibility/2006" xmlns:aink="http://schemas.microsoft.com/office/drawing/2016/ink" xmlns:am3d="http://schemas.microsoft.com/office/drawing/2017/model3d" xmlns:o="urn:schemas-microsoft-com:office:office" xmlns:r="http://schemas.openxmlformats.org/officeDocument/2006/relationships" xmlns:m="http://schemas.openxmlformats.org/officeDocument/2006/math" xmlns:v="urn:schemas-microsoft-com:vml" xmlns:wp14="http://schemas.microsoft.com/office/word/2010/wordprocessingDrawing" xmlns:wp="http://schemas.openxmlformats.org/drawingml/2006/wordprocessingDrawing" xmlns:w10="urn:schemas-microsoft-com:office:word" xmlns:w="http://schemas.openxmlformats.org/wordprocessingml/2006/main" xmlns:w14="http://schemas.microsoft.com/office/word/2010/wordml" xmlns:w15="http://schemas.microsoft.com/office/word/2012/wordml" xmlns:w16cex="http://schemas.microsoft.com/office/word/2018/wordml/cex" xmlns:w16cid="http://schemas.microsoft.com/office/word/2016/wordml/cid" xmlns:w16="http://schemas.microsoft.com/office/word/2018/wordml" xmlns:w16se="http://schemas.microsoft.com/office/word/2015/wordml/symex" xmlns:wpg="http://schemas.microsoft.com/office/word/2010/wordprocessingGroup" xmlns:wpi="http://schemas.microsoft.com/office/word/2010/wordprocessingInk" xmlns:wne="http://schemas.microsoft.com/office/word/2006/wordml" xmlns:wps="http://schemas.microsoft.com/office/word/2010/wordprocessingShape" mc:Ignorable="w14 w15 w16se w16cid w16 w16cex wp14">
+  <w:comment w:id="0" w:author="AAK" w:date="2021-03-04T17:56:00Z" w:initials="A">
+    <w:p>
+      <w:pPr>
+        <w:pStyle w:val="CommentText"/>
+      </w:pPr>
+      <w:r>
+        <w:rPr>
+          <w:rStyle w:val="CommentReference"/>
+        </w:rPr>
+        <w:annotationRef/>
+      </w:r>
+      <w:r>
+        <w:t>Ссылки на рисунки.</w:t>
+      </w:r>
+    </w:p>
+  </w:comment>
+</w:comments>
+</file>
+
+<file path=word/commentsExtended.xml><?xml version="1.0" encoding="utf-8"?>
+<w15:commentsEx xmlns:wpc="http://schemas.microsoft.com/office/word/2010/wordprocessingCanvas" xmlns:cx="http://schemas.microsoft.com/office/drawing/2014/chartex" xmlns:cx1="http://schemas.microsoft.com/office/drawing/2015/9/8/chartex" xmlns:cx2="http://schemas.microsoft.com/office/drawing/2015/10/21/chartex" xmlns:cx3="http://schemas.microsoft.com/office/drawing/2016/5/9/chartex" xmlns:cx4="http://schemas.microsoft.com/office/drawing/2016/5/10/chartex" xmlns:cx5="http://schemas.microsoft.com/office/drawing/2016/5/11/chartex" xmlns:cx6="http://schemas.microsoft.com/office/drawing/2016/5/12/chartex" xmlns:cx7="http://schemas.microsoft.com/office/drawing/2016/5/13/chartex" xmlns:cx8="http://schemas.microsoft.com/office/drawing/2016/5/14/chartex" xmlns:mc="http://schemas.openxmlformats.org/markup-compatibility/2006" xmlns:aink="http://schemas.microsoft.com/office/drawing/2016/ink" xmlns:am3d="http://schemas.microsoft.com/office/drawing/2017/model3d" xmlns:o="urn:schemas-microsoft-com:office:office" xmlns:r="http://schemas.openxmlformats.org/officeDocument/2006/relationships" xmlns:m="http://schemas.openxmlformats.org/officeDocument/2006/math" xmlns:v="urn:schemas-microsoft-com:vml" xmlns:wp14="http://schemas.microsoft.com/office/word/2010/wordprocessingDrawing" xmlns:wp="http://schemas.openxmlformats.org/drawingml/2006/wordprocessingDrawing" xmlns:w10="urn:schemas-microsoft-com:office:word" xmlns:w="http://schemas.openxmlformats.org/wordprocessingml/2006/main" xmlns:w14="http://schemas.microsoft.com/office/word/2010/wordml" xmlns:w15="http://schemas.microsoft.com/office/word/2012/wordml" xmlns:w16cex="http://schemas.microsoft.com/office/word/2018/wordml/cex" xmlns:w16cid="http://schemas.microsoft.com/office/word/2016/wordml/cid" xmlns:w16="http://schemas.microsoft.com/office/word/2018/wordml" xmlns:w16se="http://schemas.microsoft.com/office/word/2015/wordml/symex" xmlns:wpg="http://schemas.microsoft.com/office/word/2010/wordprocessingGroup" xmlns:wpi="http://schemas.microsoft.com/office/word/2010/wordprocessingInk" xmlns:wne="http://schemas.microsoft.com/office/word/2006/wordml" xmlns:wps="http://schemas.microsoft.com/office/word/2010/wordprocessingShape" mc:Ignorable="w14 w15 w16se w16cid w16 w16cex wp14">
+  <w15:commentEx w15:paraId="71A1C169" w15:done="0"/>
+</w15:commentsEx>
+</file>
+
+<file path=word/commentsExtensible.xml><?xml version="1.0" encoding="utf-8"?>
+<w16cex:commentsExtensible xmlns:wpc="http://schemas.microsoft.com/office/word/2010/wordprocessingCanvas" xmlns:cx="http://schemas.microsoft.com/office/drawing/2014/chartex" xmlns:cx1="http://schemas.microsoft.com/office/drawing/2015/9/8/chartex" xmlns:cx2="http://schemas.microsoft.com/office/drawing/2015/10/21/chartex" xmlns:cx3="http://schemas.microsoft.com/office/drawing/2016/5/9/chartex" xmlns:cx4="http://schemas.microsoft.com/office/drawing/2016/5/10/chartex" xmlns:cx5="http://schemas.microsoft.com/office/drawing/2016/5/11/chartex" xmlns:cx6="http://schemas.microsoft.com/office/drawing/2016/5/12/chartex" xmlns:cx7="http://schemas.microsoft.com/office/drawing/2016/5/13/chartex" xmlns:cx8="http://schemas.microsoft.com/office/drawing/2016/5/14/chartex" xmlns:mc="http://schemas.openxmlformats.org/markup-compatibility/2006" xmlns:aink="http://schemas.microsoft.com/office/drawing/2016/ink" xmlns:am3d="http://schemas.microsoft.com/office/drawing/2017/model3d" xmlns:o="urn:schemas-microsoft-com:office:office" xmlns:r="http://schemas.openxmlformats.org/officeDocument/2006/relationships" xmlns:m="http://schemas.openxmlformats.org/officeDocument/2006/math" xmlns:v="urn:schemas-microsoft-com:vml" xmlns:wp14="http://schemas.microsoft.com/office/word/2010/wordprocessingDrawing" xmlns:wp="http://schemas.openxmlformats.org/drawingml/2006/wordprocessingDrawing" xmlns:w10="urn:schemas-microsoft-com:office:word" xmlns:w="http://schemas.openxmlformats.org/wordprocessingml/2006/main" xmlns:w14="http://schemas.microsoft.com/office/word/2010/wordml" xmlns:w15="http://schemas.microsoft.com/office/word/2012/wordml" xmlns:w16cex="http://schemas.microsoft.com/office/word/2018/wordml/cex" xmlns:w16cid="http://schemas.microsoft.com/office/word/2016/wordml/cid" xmlns:w16="http://schemas.microsoft.com/office/word/2018/wordml" xmlns:w16se="http://schemas.microsoft.com/office/word/2015/wordml/symex" xmlns:wpg="http://schemas.microsoft.com/office/word/2010/wordprocessingGroup" xmlns:wpi="http://schemas.microsoft.com/office/word/2010/wordprocessingInk" xmlns:wne="http://schemas.microsoft.com/office/word/2006/wordml" xmlns:wps="http://schemas.microsoft.com/office/word/2010/wordprocessingShape" mc:Ignorable="w14 w15 w16se w16cid w16 w16cex wp14">
+  <w16cex:commentExtensible w16cex:durableId="23EB9DE1" w16cex:dateUtc="2021-03-04T10:56:00Z"/>
+</w16cex:commentsExtensible>
+</file>
+
+<file path=word/commentsIds.xml><?xml version="1.0" encoding="utf-8"?>
+<w16cid:commentsIds xmlns:wpc="http://schemas.microsoft.com/office/word/2010/wordprocessingCanvas" xmlns:cx="http://schemas.microsoft.com/office/drawing/2014/chartex" xmlns:cx1="http://schemas.microsoft.com/office/drawing/2015/9/8/chartex" xmlns:cx2="http://schemas.microsoft.com/office/drawing/2015/10/21/chartex" xmlns:cx3="http://schemas.microsoft.com/office/drawing/2016/5/9/chartex" xmlns:cx4="http://schemas.microsoft.com/office/drawing/2016/5/10/chartex" xmlns:cx5="http://schemas.microsoft.com/office/drawing/2016/5/11/chartex" xmlns:cx6="http://schemas.microsoft.com/office/drawing/2016/5/12/chartex" xmlns:cx7="http://schemas.microsoft.com/office/drawing/2016/5/13/chartex" xmlns:cx8="http://schemas.microsoft.com/office/drawing/2016/5/14/chartex" xmlns:mc="http://schemas.openxmlformats.org/markup-compatibility/2006" xmlns:aink="http://schemas.microsoft.com/office/drawing/2016/ink" xmlns:am3d="http://schemas.microsoft.com/office/drawing/2017/model3d" xmlns:o="urn:schemas-microsoft-com:office:office" xmlns:r="http://schemas.openxmlformats.org/officeDocument/2006/relationships" xmlns:m="http://schemas.openxmlformats.org/officeDocument/2006/math" xmlns:v="urn:schemas-microsoft-com:vml" xmlns:wp14="http://schemas.microsoft.com/office/word/2010/wordprocessingDrawing" xmlns:wp="http://schemas.openxmlformats.org/drawingml/2006/wordprocessingDrawing" xmlns:w10="urn:schemas-microsoft-com:office:word" xmlns:w="http://schemas.openxmlformats.org/wordprocessingml/2006/main" xmlns:w14="http://schemas.microsoft.com/office/word/2010/wordml" xmlns:w15="http://schemas.microsoft.com/office/word/2012/wordml" xmlns:w16cex="http://schemas.microsoft.com/office/word/2018/wordml/cex" xmlns:w16cid="http://schemas.microsoft.com/office/word/2016/wordml/cid" xmlns:w16="http://schemas.microsoft.com/office/word/2018/wordml" xmlns:w16se="http://schemas.microsoft.com/office/word/2015/wordml/symex" xmlns:wpg="http://schemas.microsoft.com/office/word/2010/wordprocessingGroup" xmlns:wpi="http://schemas.microsoft.com/office/word/2010/wordprocessingInk" xmlns:wne="http://schemas.microsoft.com/office/word/2006/wordml" xmlns:wps="http://schemas.microsoft.com/office/word/2010/wordprocessingShape" mc:Ignorable="w14 w15 w16se w16cid w16 w16cex wp14">
+  <w16cid:commentId w16cid:paraId="71A1C169" w16cid:durableId="23EB9DE1"/>
+</w16cid:commentsIds>
+</file>
+
 <file path=word/numbering.xml><?xml version="1.0" encoding="utf-8"?>
-<w:numbering xmlns:wpc="http://schemas.microsoft.com/office/word/2010/wordprocessingCanvas" xmlns:cx="http://schemas.microsoft.com/office/drawing/2014/chartex" xmlns:cx1="http://schemas.microsoft.com/office/drawing/2015/9/8/chartex" xmlns:mc="http://schemas.openxmlformats.org/markup-compatibility/2006" xmlns:o="urn:schemas-microsoft-com:office:office" xmlns:r="http://schemas.openxmlformats.org/officeDocument/2006/relationships" xmlns:m="http://schemas.openxmlformats.org/officeDocument/2006/math" xmlns:v="urn:schemas-microsoft-com:vml" xmlns:wp14="http://schemas.microsoft.com/office/word/2010/wordprocessingDrawing" xmlns:wp="http://schemas.openxmlformats.org/drawingml/2006/wordprocessingDrawing" xmlns:w10="urn:schemas-microsoft-com:office:word" xmlns:w="http://schemas.openxmlformats.org/wordprocessingml/2006/main" xmlns:w14="http://schemas.microsoft.com/office/word/2010/wordml" xmlns:w15="http://schemas.microsoft.com/office/word/2012/wordml" xmlns:w16se="http://schemas.microsoft.com/office/word/2015/wordml/symex" xmlns:wpg="http://schemas.microsoft.com/office/word/2010/wordprocessingGroup" xmlns:wpi="http://schemas.microsoft.com/office/word/2010/wordprocessingInk" xmlns:wne="http://schemas.microsoft.com/office/word/2006/wordml" xmlns:wps="http://schemas.microsoft.com/office/word/2010/wordprocessingShape" mc:Ignorable="w14 w15 w16se wp14">
+<w:numbering xmlns:wpc="http://schemas.microsoft.com/office/word/2010/wordprocessingCanvas" xmlns:cx="http://schemas.microsoft.com/office/drawing/2014/chartex" xmlns:cx1="http://schemas.microsoft.com/office/drawing/2015/9/8/chartex" xmlns:cx2="http://schemas.microsoft.com/office/drawing/2015/10/21/chartex" xmlns:cx3="http://schemas.microsoft.com/office/drawing/2016/5/9/chartex" xmlns:cx4="http://schemas.microsoft.com/office/drawing/2016/5/10/chartex" xmlns:cx5="http://schemas.microsoft.com/office/drawing/2016/5/11/chartex" xmlns:cx6="http://schemas.microsoft.com/office/drawing/2016/5/12/chartex" xmlns:cx7="http://schemas.microsoft.com/office/drawing/2016/5/13/chartex" xmlns:cx8="http://schemas.microsoft.com/office/drawing/2016/5/14/chartex" xmlns:mc="http://schemas.openxmlformats.org/markup-compatibility/2006" xmlns:aink="http://schemas.microsoft.com/office/drawing/2016/ink" xmlns:am3d="http://schemas.microsoft.com/office/drawing/2017/model3d" xmlns:o="urn:schemas-microsoft-com:office:office" xmlns:r="http://schemas.openxmlformats.org/officeDocument/2006/relationships" xmlns:m="http://schemas.openxmlformats.org/officeDocument/2006/math" xmlns:v="urn:schemas-microsoft-com:vml" xmlns:wp14="http://schemas.microsoft.com/office/word/2010/wordprocessingDrawing" xmlns:wp="http://schemas.openxmlformats.org/drawingml/2006/wordprocessingDrawing" xmlns:w10="urn:schemas-microsoft-com:office:word" xmlns:w="http://schemas.openxmlformats.org/wordprocessingml/2006/main" xmlns:w14="http://schemas.microsoft.com/office/word/2010/wordml" xmlns:w15="http://schemas.microsoft.com/office/word/2012/wordml" xmlns:w16cex="http://schemas.microsoft.com/office/word/2018/wordml/cex" xmlns:w16cid="http://schemas.microsoft.com/office/word/2016/wordml/cid" xmlns:w16="http://schemas.microsoft.com/office/word/2018/wordml" xmlns:w16se="http://schemas.microsoft.com/office/word/2015/wordml/symex" xmlns:wpg="http://schemas.microsoft.com/office/word/2010/wordprocessingGroup" xmlns:wpi="http://schemas.microsoft.com/office/word/2010/wordprocessingInk" xmlns:wne="http://schemas.microsoft.com/office/word/2006/wordml" xmlns:wps="http://schemas.microsoft.com/office/word/2010/wordprocessingShape" mc:Ignorable="w14 w15 w16se w16cid w16 w16cex wp14">
   <w:abstractNum w:abstractNumId="0" w15:restartNumberingAfterBreak="0">
     <w:nsid w:val="009E510E"/>
     <w:multiLevelType w:val="hybridMultilevel"/>
@@ -2669,8 +2643,16 @@
 </w:numbering>
 </file>
 
+<file path=word/people.xml><?xml version="1.0" encoding="utf-8"?>
+<w15:people xmlns:wpc="http://schemas.microsoft.com/office/word/2010/wordprocessingCanvas" xmlns:cx="http://schemas.microsoft.com/office/drawing/2014/chartex" xmlns:cx1="http://schemas.microsoft.com/office/drawing/2015/9/8/chartex" xmlns:cx2="http://schemas.microsoft.com/office/drawing/2015/10/21/chartex" xmlns:cx3="http://schemas.microsoft.com/office/drawing/2016/5/9/chartex" xmlns:cx4="http://schemas.microsoft.com/office/drawing/2016/5/10/chartex" xmlns:cx5="http://schemas.microsoft.com/office/drawing/2016/5/11/chartex" xmlns:cx6="http://schemas.microsoft.com/office/drawing/2016/5/12/chartex" xmlns:cx7="http://schemas.microsoft.com/office/drawing/2016/5/13/chartex" xmlns:cx8="http://schemas.microsoft.com/office/drawing/2016/5/14/chartex" xmlns:mc="http://schemas.openxmlformats.org/markup-compatibility/2006" xmlns:aink="http://schemas.microsoft.com/office/drawing/2016/ink" xmlns:am3d="http://schemas.microsoft.com/office/drawing/2017/model3d" xmlns:o="urn:schemas-microsoft-com:office:office" xmlns:r="http://schemas.openxmlformats.org/officeDocument/2006/relationships" xmlns:m="http://schemas.openxmlformats.org/officeDocument/2006/math" xmlns:v="urn:schemas-microsoft-com:vml" xmlns:wp14="http://schemas.microsoft.com/office/word/2010/wordprocessingDrawing" xmlns:wp="http://schemas.openxmlformats.org/drawingml/2006/wordprocessingDrawing" xmlns:w10="urn:schemas-microsoft-com:office:word" xmlns:w="http://schemas.openxmlformats.org/wordprocessingml/2006/main" xmlns:w14="http://schemas.microsoft.com/office/word/2010/wordml" xmlns:w15="http://schemas.microsoft.com/office/word/2012/wordml" xmlns:w16cex="http://schemas.microsoft.com/office/word/2018/wordml/cex" xmlns:w16cid="http://schemas.microsoft.com/office/word/2016/wordml/cid" xmlns:w16="http://schemas.microsoft.com/office/word/2018/wordml" xmlns:w16se="http://schemas.microsoft.com/office/word/2015/wordml/symex" xmlns:wpg="http://schemas.microsoft.com/office/word/2010/wordprocessingGroup" xmlns:wpi="http://schemas.microsoft.com/office/word/2010/wordprocessingInk" xmlns:wne="http://schemas.microsoft.com/office/word/2006/wordml" xmlns:wps="http://schemas.microsoft.com/office/word/2010/wordprocessingShape" mc:Ignorable="w14 w15 w16se w16cid w16 w16cex wp14">
+  <w15:person w15:author="AAK">
+    <w15:presenceInfo w15:providerId="AD" w15:userId="S-1-5-21-2301979571-1751391163-971761870-1106"/>
+  </w15:person>
+</w15:people>
+</file>
+
 <file path=word/styles.xml><?xml version="1.0" encoding="utf-8"?>
-<w:styles xmlns:mc="http://schemas.openxmlformats.org/markup-compatibility/2006" xmlns:r="http://schemas.openxmlformats.org/officeDocument/2006/relationships" xmlns:w="http://schemas.openxmlformats.org/wordprocessingml/2006/main" xmlns:w14="http://schemas.microsoft.com/office/word/2010/wordml" xmlns:w15="http://schemas.microsoft.com/office/word/2012/wordml" xmlns:w16se="http://schemas.microsoft.com/office/word/2015/wordml/symex" mc:Ignorable="w14 w15 w16se">
+<w:styles xmlns:mc="http://schemas.openxmlformats.org/markup-compatibility/2006" xmlns:r="http://schemas.openxmlformats.org/officeDocument/2006/relationships" xmlns:w="http://schemas.openxmlformats.org/wordprocessingml/2006/main" xmlns:w14="http://schemas.microsoft.com/office/word/2010/wordml" xmlns:w15="http://schemas.microsoft.com/office/word/2012/wordml" xmlns:w16cex="http://schemas.microsoft.com/office/word/2018/wordml/cex" xmlns:w16cid="http://schemas.microsoft.com/office/word/2016/wordml/cid" xmlns:w16="http://schemas.microsoft.com/office/word/2018/wordml" xmlns:w16se="http://schemas.microsoft.com/office/word/2015/wordml/symex" mc:Ignorable="w14 w15 w16se w16cid w16 w16cex">
   <w:docDefaults>
     <w:rPrDefault>
       <w:rPr>
@@ -2686,7 +2668,7 @@
       </w:pPr>
     </w:pPrDefault>
   </w:docDefaults>
-  <w:latentStyles w:defLockedState="0" w:defUIPriority="99" w:defSemiHidden="0" w:defUnhideWhenUsed="0" w:defQFormat="0" w:count="371">
+  <w:latentStyles w:defLockedState="0" w:defUIPriority="99" w:defSemiHidden="0" w:defUnhideWhenUsed="0" w:defQFormat="0" w:count="376">
     <w:lsdException w:name="Normal" w:uiPriority="0" w:qFormat="1"/>
     <w:lsdException w:name="heading 1" w:uiPriority="9" w:qFormat="1"/>
     <w:lsdException w:name="heading 2" w:semiHidden="1" w:uiPriority="9" w:unhideWhenUsed="1" w:qFormat="1"/>
@@ -2792,7 +2774,6 @@
     <w:lsdException w:name="HTML Sample" w:semiHidden="1" w:unhideWhenUsed="1"/>
     <w:lsdException w:name="HTML Typewriter" w:semiHidden="1" w:unhideWhenUsed="1"/>
     <w:lsdException w:name="HTML Variable" w:semiHidden="1" w:unhideWhenUsed="1"/>
-    <w:lsdException w:name="Normal Table" w:semiHidden="1" w:unhideWhenUsed="1"/>
     <w:lsdException w:name="annotation subject" w:semiHidden="1" w:unhideWhenUsed="1"/>
     <w:lsdException w:name="No List" w:semiHidden="1" w:unhideWhenUsed="1"/>
     <w:lsdException w:name="Outline List 1" w:semiHidden="1" w:unhideWhenUsed="1"/>
@@ -2835,11 +2816,8 @@
     <w:lsdException w:name="Table Contemporary" w:semiHidden="1" w:unhideWhenUsed="1"/>
     <w:lsdException w:name="Table Elegant" w:semiHidden="1" w:unhideWhenUsed="1"/>
     <w:lsdException w:name="Table Professional" w:semiHidden="1" w:unhideWhenUsed="1"/>
-    <w:lsdException w:name="Table Subtle 1" w:semiHidden="1" w:unhideWhenUsed="1"/>
     <w:lsdException w:name="Table Subtle 2" w:semiHidden="1" w:unhideWhenUsed="1"/>
     <w:lsdException w:name="Table Web 1" w:semiHidden="1" w:unhideWhenUsed="1"/>
-    <w:lsdException w:name="Table Web 2" w:semiHidden="1" w:unhideWhenUsed="1"/>
-    <w:lsdException w:name="Table Web 3" w:semiHidden="1" w:unhideWhenUsed="1"/>
     <w:lsdException w:name="Balloon Text" w:semiHidden="1" w:unhideWhenUsed="1"/>
     <w:lsdException w:name="Table Grid" w:uiPriority="39"/>
     <w:lsdException w:name="Table Theme" w:semiHidden="1" w:unhideWhenUsed="1"/>
@@ -3058,8 +3036,13 @@
     <w:lsdException w:name="List Table 5 Dark Accent 6" w:uiPriority="50"/>
     <w:lsdException w:name="List Table 6 Colorful Accent 6" w:uiPriority="51"/>
     <w:lsdException w:name="List Table 7 Colorful Accent 6" w:uiPriority="52"/>
+    <w:lsdException w:name="Mention" w:semiHidden="1" w:unhideWhenUsed="1"/>
+    <w:lsdException w:name="Smart Hyperlink" w:semiHidden="1" w:unhideWhenUsed="1"/>
+    <w:lsdException w:name="Hashtag" w:semiHidden="1" w:unhideWhenUsed="1"/>
+    <w:lsdException w:name="Unresolved Mention" w:semiHidden="1" w:unhideWhenUsed="1"/>
+    <w:lsdException w:name="Smart Link" w:semiHidden="1" w:unhideWhenUsed="1"/>
   </w:latentStyles>
-  <w:style w:type="paragraph" w:default="1" w:styleId="a">
+  <w:style w:type="paragraph" w:default="1" w:styleId="Normal">
     <w:name w:val="Normal"/>
     <w:qFormat/>
     <w:rsid w:val="00920E22"/>
@@ -3072,13 +3055,13 @@
       <w:rFonts w:ascii="Times New Roman" w:eastAsia="Times New Roman" w:hAnsi="Times New Roman" w:cs="Times New Roman"/>
     </w:rPr>
   </w:style>
-  <w:style w:type="character" w:default="1" w:styleId="a0">
+  <w:style w:type="character" w:default="1" w:styleId="DefaultParagraphFont">
     <w:name w:val="Default Paragraph Font"/>
     <w:uiPriority w:val="1"/>
     <w:semiHidden/>
     <w:unhideWhenUsed/>
   </w:style>
-  <w:style w:type="table" w:default="1" w:styleId="a1">
+  <w:style w:type="table" w:default="1" w:styleId="TableNormal">
     <w:name w:val="Normal Table"/>
     <w:uiPriority w:val="99"/>
     <w:semiHidden/>
@@ -3093,16 +3076,16 @@
       </w:tblCellMar>
     </w:tblPr>
   </w:style>
-  <w:style w:type="numbering" w:default="1" w:styleId="a2">
+  <w:style w:type="numbering" w:default="1" w:styleId="NoList">
     <w:name w:val="No List"/>
     <w:uiPriority w:val="99"/>
     <w:semiHidden/>
     <w:unhideWhenUsed/>
   </w:style>
-  <w:style w:type="paragraph" w:styleId="a3">
+  <w:style w:type="paragraph" w:styleId="BodyText">
     <w:name w:val="Body Text"/>
-    <w:basedOn w:val="a"/>
-    <w:link w:val="a4"/>
+    <w:basedOn w:val="Normal"/>
+    <w:link w:val="BodyTextChar"/>
     <w:uiPriority w:val="1"/>
     <w:qFormat/>
     <w:rsid w:val="00920E22"/>
@@ -3111,10 +3094,10 @@
       <w:szCs w:val="28"/>
     </w:rPr>
   </w:style>
-  <w:style w:type="character" w:customStyle="1" w:styleId="a4">
-    <w:name w:val="Основной текст Знак"/>
-    <w:basedOn w:val="a0"/>
-    <w:link w:val="a3"/>
+  <w:style w:type="character" w:customStyle="1" w:styleId="BodyTextChar">
+    <w:name w:val="Body Text Char"/>
+    <w:basedOn w:val="DefaultParagraphFont"/>
+    <w:link w:val="BodyText"/>
     <w:uiPriority w:val="1"/>
     <w:rsid w:val="00920E22"/>
     <w:rPr>
@@ -3125,7 +3108,7 @@
   </w:style>
   <w:style w:type="paragraph" w:customStyle="1" w:styleId="1">
     <w:name w:val="Абзац списка1"/>
-    <w:basedOn w:val="a"/>
+    <w:basedOn w:val="Normal"/>
     <w:uiPriority w:val="1"/>
     <w:qFormat/>
     <w:rsid w:val="00920E22"/>
@@ -3133,9 +3116,9 @@
       <w:ind w:left="1522" w:hanging="568"/>
     </w:pPr>
   </w:style>
-  <w:style w:type="paragraph" w:styleId="a5">
+  <w:style w:type="paragraph" w:styleId="ListParagraph">
     <w:name w:val="List Paragraph"/>
-    <w:basedOn w:val="a"/>
+    <w:basedOn w:val="Normal"/>
     <w:uiPriority w:val="34"/>
     <w:qFormat/>
     <w:rsid w:val="00920E22"/>
@@ -3165,15 +3148,85 @@
       <w:lang w:eastAsia="ru-RU"/>
     </w:rPr>
   </w:style>
-  <w:style w:type="character" w:styleId="a6">
+  <w:style w:type="character" w:styleId="Emphasis">
     <w:name w:val="Emphasis"/>
-    <w:basedOn w:val="a0"/>
+    <w:basedOn w:val="DefaultParagraphFont"/>
     <w:uiPriority w:val="20"/>
     <w:qFormat/>
     <w:rsid w:val="00CE6E19"/>
     <w:rPr>
       <w:i/>
       <w:iCs/>
+    </w:rPr>
+  </w:style>
+  <w:style w:type="character" w:styleId="CommentReference">
+    <w:name w:val="annotation reference"/>
+    <w:basedOn w:val="DefaultParagraphFont"/>
+    <w:uiPriority w:val="99"/>
+    <w:semiHidden/>
+    <w:unhideWhenUsed/>
+    <w:rsid w:val="0003452F"/>
+    <w:rPr>
+      <w:sz w:val="16"/>
+      <w:szCs w:val="16"/>
+    </w:rPr>
+  </w:style>
+  <w:style w:type="paragraph" w:styleId="CommentText">
+    <w:name w:val="annotation text"/>
+    <w:basedOn w:val="Normal"/>
+    <w:link w:val="CommentTextChar"/>
+    <w:uiPriority w:val="99"/>
+    <w:semiHidden/>
+    <w:unhideWhenUsed/>
+    <w:rsid w:val="0003452F"/>
+    <w:pPr>
+      <w:spacing w:line="240" w:lineRule="auto"/>
+    </w:pPr>
+    <w:rPr>
+      <w:sz w:val="20"/>
+      <w:szCs w:val="20"/>
+    </w:rPr>
+  </w:style>
+  <w:style w:type="character" w:customStyle="1" w:styleId="CommentTextChar">
+    <w:name w:val="Comment Text Char"/>
+    <w:basedOn w:val="DefaultParagraphFont"/>
+    <w:link w:val="CommentText"/>
+    <w:uiPriority w:val="99"/>
+    <w:semiHidden/>
+    <w:rsid w:val="0003452F"/>
+    <w:rPr>
+      <w:rFonts w:ascii="Times New Roman" w:eastAsia="Times New Roman" w:hAnsi="Times New Roman" w:cs="Times New Roman"/>
+      <w:sz w:val="20"/>
+      <w:szCs w:val="20"/>
+    </w:rPr>
+  </w:style>
+  <w:style w:type="paragraph" w:styleId="CommentSubject">
+    <w:name w:val="annotation subject"/>
+    <w:basedOn w:val="CommentText"/>
+    <w:next w:val="CommentText"/>
+    <w:link w:val="CommentSubjectChar"/>
+    <w:uiPriority w:val="99"/>
+    <w:semiHidden/>
+    <w:unhideWhenUsed/>
+    <w:rsid w:val="0003452F"/>
+    <w:rPr>
+      <w:b/>
+      <w:bCs/>
+    </w:rPr>
+  </w:style>
+  <w:style w:type="character" w:customStyle="1" w:styleId="CommentSubjectChar">
+    <w:name w:val="Comment Subject Char"/>
+    <w:basedOn w:val="CommentTextChar"/>
+    <w:link w:val="CommentSubject"/>
+    <w:uiPriority w:val="99"/>
+    <w:semiHidden/>
+    <w:rsid w:val="0003452F"/>
+    <w:rPr>
+      <w:rFonts w:ascii="Times New Roman" w:eastAsia="Times New Roman" w:hAnsi="Times New Roman" w:cs="Times New Roman"/>
+      <w:b/>
+      <w:bCs/>
+      <w:sz w:val="20"/>
+      <w:szCs w:val="20"/>
     </w:rPr>
   </w:style>
 </w:styles>

--- a/Documentation/Техническое задание.docx
+++ b/Documentation/Техническое задание.docx
@@ -278,13 +278,31 @@
         <w:rPr>
           <w:color w:val="000009"/>
         </w:rPr>
-        <w:t xml:space="preserve">по индивидуальному </w:t>
-      </w:r>
-      <w:r>
-        <w:rPr>
-          <w:color w:val="000009"/>
-        </w:rPr>
-        <w:t xml:space="preserve">заданию по дисциплине «Основы разработки САПР» выдано: </w:t>
+        <w:t xml:space="preserve">на индивидуальное </w:t>
+      </w:r>
+      <w:r>
+        <w:rPr>
+          <w:color w:val="000009"/>
+        </w:rPr>
+        <w:t>задани</w:t>
+      </w:r>
+      <w:r>
+        <w:rPr>
+          <w:color w:val="000009"/>
+        </w:rPr>
+        <w:t>е</w:t>
+      </w:r>
+      <w:r>
+        <w:rPr>
+          <w:color w:val="000009"/>
+        </w:rPr>
+        <w:t xml:space="preserve"> </w:t>
+      </w:r>
+      <w:r>
+        <w:rPr>
+          <w:color w:val="000009"/>
+        </w:rPr>
+        <w:t xml:space="preserve">по дисциплине «Основы разработки САПР» выдано: </w:t>
       </w:r>
       <w:r>
         <w:rPr>
@@ -553,7 +571,21 @@
           <w:sz w:val="28"/>
           <w:szCs w:val="28"/>
         </w:rPr>
-        <w:t>Плагин должен обладать графическим интерфейсом для ввода следующих параметров:</w:t>
+        <w:t>Плагин должен обладать графическим интерфейсом для ввода следующих параметров</w:t>
+      </w:r>
+      <w:r>
+        <w:rPr>
+          <w:sz w:val="28"/>
+          <w:szCs w:val="28"/>
+        </w:rPr>
+        <w:t>, приведенных на рисунке 1</w:t>
+      </w:r>
+      <w:r>
+        <w:rPr>
+          <w:sz w:val="28"/>
+          <w:szCs w:val="28"/>
+        </w:rPr>
+        <w:t>:</w:t>
       </w:r>
     </w:p>
     <w:p>
@@ -597,7 +629,18 @@
           <w:color w:val="auto"/>
           <w:shd w:val="clear" w:color="auto" w:fill="FFFFFF"/>
         </w:rPr>
-        <w:t>Межосевое расстояние крепежных отверстий</w:t>
+        <w:t>Межосевое расстояние крепежных отверс</w:t>
+      </w:r>
+      <w:bookmarkStart w:id="0" w:name="_GoBack"/>
+      <w:bookmarkEnd w:id="0"/>
+      <w:r>
+        <w:rPr>
+          <w:rStyle w:val="a6"/>
+          <w:i w:val="0"/>
+          <w:color w:val="auto"/>
+          <w:shd w:val="clear" w:color="auto" w:fill="FFFFFF"/>
+        </w:rPr>
+        <w:t>тий</w:t>
       </w:r>
       <w:r>
         <w:rPr>
@@ -787,28 +830,8 @@
         <w:rPr>
           <w:lang w:val="en-US"/>
         </w:rPr>
-        <w:t>D1</w:t>
-      </w:r>
-      <w:r>
-        <w:rPr>
-          <w:lang w:val="en-US"/>
-        </w:rPr>
-        <w:t>-</w:t>
-      </w:r>
-      <w:r>
-        <w:rPr>
-          <w:lang w:val="en-US"/>
-        </w:rPr>
-        <w:t>d/2</w:t>
-      </w:r>
-      <w:r>
-        <w:rPr>
-          <w:lang w:val="en-US"/>
-        </w:rPr>
-        <w:t xml:space="preserve"> &gt; D2</w:t>
-      </w:r>
-      <w:bookmarkStart w:id="0" w:name="_GoBack"/>
-      <w:bookmarkEnd w:id="0"/>
+        <w:t>D1-d/2 &gt; D2</w:t>
+      </w:r>
     </w:p>
     <w:p>
       <w:pPr>
@@ -846,7 +869,7 @@
             <v:path o:extrusionok="f" gradientshapeok="t" o:connecttype="rect"/>
             <o:lock v:ext="edit" aspectratio="t"/>
           </v:shapetype>
-          <v:shape id="_x0000_i1025" type="#_x0000_t75" style="width:340.75pt;height:257pt">
+          <v:shape id="_x0000_i1030" type="#_x0000_t75" style="width:339.9pt;height:257pt">
             <v:imagedata r:id="rId5" o:title="bandicam 2021-03-04 14-03-56-209"/>
           </v:shape>
         </w:pict>
@@ -941,19 +964,6 @@
           <w:color w:val="000009"/>
         </w:rPr>
       </w:pPr>
-      <w:r>
-        <w:rPr>
-          <w:color w:val="000009"/>
-        </w:rPr>
-        <w:t xml:space="preserve">Должна обеспечиваться проверка корректности введённых данных. При вводе некорректных данных должно отображаться соответствующее </w:t>
-      </w:r>
-      <w:r>
-        <w:rPr>
-          <w:color w:val="000009"/>
-        </w:rPr>
-        <w:lastRenderedPageBreak/>
-        <w:t>сообщение.</w:t>
-      </w:r>
     </w:p>
     <w:p>
       <w:pPr>
@@ -972,7 +982,17 @@
         <w:spacing w:after="0" w:line="360" w:lineRule="auto"/>
         <w:ind w:right="45" w:firstLine="851"/>
         <w:jc w:val="both"/>
-      </w:pPr>
+        <w:rPr>
+          <w:color w:val="000009"/>
+        </w:rPr>
+      </w:pPr>
+      <w:r>
+        <w:rPr>
+          <w:color w:val="000009"/>
+        </w:rPr>
+        <w:lastRenderedPageBreak/>
+        <w:t>Должна обеспечиваться проверка корректности введённых данных. При вводе некорректных данных должно отображаться соответствующее сообщение.</w:t>
+      </w:r>
     </w:p>
     <w:p>
       <w:pPr>
